--- a/search/searches.docx
+++ b/search/searches.docx
@@ -112,216 +112,721 @@
         <w:rPr>
           <w:b/>
           <w:bCs/>
-          <w:rtl/>
-        </w:rPr>
-      </w:pPr>
-    </w:p>
-    <w:p>
-      <w:pPr>
-        <w:rPr>
-          <w:b/>
-          <w:bCs/>
-          <w:rtl/>
-        </w:rPr>
-      </w:pPr>
-    </w:p>
-    <w:p>
-      <w:pPr>
-        <w:rPr>
-          <w:b/>
-          <w:bCs/>
-          <w:rtl/>
-        </w:rPr>
-      </w:pPr>
-    </w:p>
-    <w:p>
-      <w:pPr>
-        <w:rPr>
-          <w:b/>
-          <w:bCs/>
-          <w:rtl/>
-        </w:rPr>
-      </w:pPr>
-    </w:p>
-    <w:p>
-      <w:pPr>
-        <w:rPr>
-          <w:b/>
-          <w:bCs/>
-          <w:rtl/>
-        </w:rPr>
-      </w:pPr>
-    </w:p>
-    <w:p>
-      <w:pPr>
-        <w:rPr>
-          <w:b/>
-          <w:bCs/>
-          <w:rtl/>
-        </w:rPr>
-      </w:pPr>
-    </w:p>
-    <w:p>
-      <w:pPr>
-        <w:rPr>
-          <w:b/>
-          <w:bCs/>
-          <w:rtl/>
-        </w:rPr>
-      </w:pPr>
-    </w:p>
-    <w:p>
-      <w:pPr>
-        <w:rPr>
-          <w:b/>
-          <w:bCs/>
-          <w:rtl/>
-        </w:rPr>
-      </w:pPr>
-    </w:p>
-    <w:p>
-      <w:pPr>
-        <w:rPr>
-          <w:b/>
-          <w:bCs/>
-          <w:rtl/>
-        </w:rPr>
-      </w:pPr>
-    </w:p>
-    <w:p>
-      <w:pPr>
-        <w:rPr>
-          <w:b/>
-          <w:bCs/>
-          <w:rtl/>
-        </w:rPr>
-      </w:pPr>
-    </w:p>
-    <w:p>
-      <w:pPr>
-        <w:rPr>
-          <w:b/>
-          <w:bCs/>
-          <w:rtl/>
-        </w:rPr>
-      </w:pPr>
-    </w:p>
-    <w:p>
-      <w:pPr>
-        <w:rPr>
-          <w:b/>
-          <w:bCs/>
-          <w:rtl/>
-        </w:rPr>
-      </w:pPr>
-    </w:p>
-    <w:p>
-      <w:pPr>
-        <w:rPr>
-          <w:b/>
-          <w:bCs/>
-          <w:rtl/>
-        </w:rPr>
-      </w:pPr>
-    </w:p>
-    <w:p>
-      <w:pPr>
-        <w:rPr>
-          <w:b/>
-          <w:bCs/>
-          <w:rtl/>
-        </w:rPr>
-      </w:pPr>
-    </w:p>
-    <w:p>
-      <w:pPr>
-        <w:rPr>
-          <w:b/>
-          <w:bCs/>
-          <w:rtl/>
-        </w:rPr>
-      </w:pPr>
-    </w:p>
-    <w:p>
-      <w:pPr>
-        <w:rPr>
-          <w:b/>
-          <w:bCs/>
-          <w:rtl/>
-        </w:rPr>
-      </w:pPr>
-    </w:p>
-    <w:p>
-      <w:pPr>
-        <w:rPr>
-          <w:b/>
-          <w:bCs/>
-          <w:rtl/>
-        </w:rPr>
-      </w:pPr>
-    </w:p>
-    <w:p>
-      <w:pPr>
-        <w:rPr>
-          <w:b/>
-          <w:bCs/>
-          <w:rtl/>
-        </w:rPr>
-      </w:pPr>
-    </w:p>
-    <w:p>
-      <w:pPr>
-        <w:rPr>
-          <w:b/>
-          <w:bCs/>
-          <w:rtl/>
-        </w:rPr>
-      </w:pPr>
-    </w:p>
-    <w:p>
-      <w:pPr>
-        <w:rPr>
-          <w:b/>
-          <w:bCs/>
-          <w:rtl/>
-        </w:rPr>
-      </w:pPr>
-    </w:p>
-    <w:p>
-      <w:pPr>
-        <w:rPr>
-          <w:b/>
-          <w:bCs/>
-          <w:rtl/>
-        </w:rPr>
-      </w:pPr>
-    </w:p>
-    <w:p>
-      <w:pPr>
-        <w:rPr>
-          <w:b/>
-          <w:bCs/>
-          <w:rtl/>
-        </w:rPr>
-      </w:pPr>
-    </w:p>
-    <w:p>
-      <w:pPr>
-        <w:rPr>
-          <w:b/>
-          <w:bCs/>
-          <w:rtl/>
-        </w:rPr>
-      </w:pPr>
-    </w:p>
-    <w:p>
-      <w:pPr>
-        <w:rPr>
-          <w:b/>
-          <w:bCs/>
-          <w:rtl/>
-        </w:rPr>
-      </w:pPr>
+        </w:rPr>
+      </w:pPr>
+      <w:r>
+        <w:rPr>
+          <w:b/>
+          <w:bCs/>
+        </w:rPr>
+        <w:t xml:space="preserve">2.Request in Laravel </w:t>
+      </w:r>
+    </w:p>
+    <w:p>
+      <w:r>
+        <w:t>Laravel's </w:t>
+      </w:r>
+      <w:r>
+        <w:t xml:space="preserve"> (</w:t>
+      </w:r>
+      <w:r>
+        <w:t>Illuminate\Http\Request</w:t>
+      </w:r>
+      <w:r>
+        <w:t>)</w:t>
+      </w:r>
+      <w:r>
+        <w:t> class provides an object-oriented way to interact with the current HTTP request being handled by your application as well as retrieve the input, cookies, and files that were submitted with the request.</w:t>
+      </w:r>
+    </w:p>
+    <w:p>
+      <w:pPr>
+        <w:rPr>
+          <w:rFonts w:hint="cs"/>
+          <w:rtl/>
+          <w:lang w:bidi="ar-EG"/>
+        </w:rPr>
+      </w:pPr>
+      <w:r>
+        <w:rPr>
+          <w:rFonts w:hint="cs"/>
+          <w:rtl/>
+          <w:lang w:bidi="ar-EG"/>
+        </w:rPr>
+        <w:t>الريكويست كلاس مقدم من قبل لارفيل للتعامل مع الريكويستات و استخراج البيانات منها</w:t>
+      </w:r>
+    </w:p>
+    <w:p>
+      <w:r>
+        <w:rPr>
+          <w:rFonts w:hint="cs"/>
+          <w:rtl/>
+        </w:rPr>
+        <w:t xml:space="preserve"> -</w:t>
+      </w:r>
+      <w:r>
+        <w:t>To obtain an instance of the current HTTP request via dependency injection, you should type-hint the Illuminate\Http\Request class on your route closure or controller method</w:t>
+      </w:r>
+      <w:r>
+        <w:t>.</w:t>
+      </w:r>
+    </w:p>
+    <w:p>
+      <w:pPr>
+        <w:rPr>
+          <w:b/>
+          <w:bCs/>
+        </w:rPr>
+      </w:pPr>
+      <w:r>
+        <w:rPr>
+          <w:noProof/>
+        </w:rPr>
+        <w:drawing>
+          <wp:inline distT="0" distB="0" distL="0" distR="0" wp14:anchorId="4A390E50" wp14:editId="046A3412">
+            <wp:extent cx="2952750" cy="1495425"/>
+            <wp:effectExtent l="0" t="0" r="0" b="9525"/>
+            <wp:docPr id="801090209" name="Picture 1"/>
+            <wp:cNvGraphicFramePr>
+              <a:graphicFrameLocks xmlns:a="http://schemas.openxmlformats.org/drawingml/2006/main" noChangeAspect="1"/>
+            </wp:cNvGraphicFramePr>
+            <a:graphic xmlns:a="http://schemas.openxmlformats.org/drawingml/2006/main">
+              <a:graphicData uri="http://schemas.openxmlformats.org/drawingml/2006/picture">
+                <pic:pic xmlns:pic="http://schemas.openxmlformats.org/drawingml/2006/picture">
+                  <pic:nvPicPr>
+                    <pic:cNvPr id="801090209" name=""/>
+                    <pic:cNvPicPr/>
+                  </pic:nvPicPr>
+                  <pic:blipFill>
+                    <a:blip r:embed="rId5"/>
+                    <a:stretch>
+                      <a:fillRect/>
+                    </a:stretch>
+                  </pic:blipFill>
+                  <pic:spPr>
+                    <a:xfrm>
+                      <a:off x="0" y="0"/>
+                      <a:ext cx="2952750" cy="1495425"/>
+                    </a:xfrm>
+                    <a:prstGeom prst="rect">
+                      <a:avLst/>
+                    </a:prstGeom>
+                  </pic:spPr>
+                </pic:pic>
+              </a:graphicData>
+            </a:graphic>
+          </wp:inline>
+        </w:drawing>
+      </w:r>
+      <w:r>
+        <w:rPr>
+          <w:b/>
+          <w:bCs/>
+        </w:rPr>
+        <w:t xml:space="preserve"> </w:t>
+      </w:r>
+      <w:r>
+        <w:rPr>
+          <w:noProof/>
+        </w:rPr>
+        <w:drawing>
+          <wp:inline distT="0" distB="0" distL="0" distR="0" wp14:anchorId="3B4DD469" wp14:editId="396C6C08">
+            <wp:extent cx="2952750" cy="1504950"/>
+            <wp:effectExtent l="0" t="0" r="0" b="0"/>
+            <wp:docPr id="1081251620" name="Picture 1"/>
+            <wp:cNvGraphicFramePr>
+              <a:graphicFrameLocks xmlns:a="http://schemas.openxmlformats.org/drawingml/2006/main" noChangeAspect="1"/>
+            </wp:cNvGraphicFramePr>
+            <a:graphic xmlns:a="http://schemas.openxmlformats.org/drawingml/2006/main">
+              <a:graphicData uri="http://schemas.openxmlformats.org/drawingml/2006/picture">
+                <pic:pic xmlns:pic="http://schemas.openxmlformats.org/drawingml/2006/picture">
+                  <pic:nvPicPr>
+                    <pic:cNvPr id="1081251620" name=""/>
+                    <pic:cNvPicPr/>
+                  </pic:nvPicPr>
+                  <pic:blipFill>
+                    <a:blip r:embed="rId6"/>
+                    <a:stretch>
+                      <a:fillRect/>
+                    </a:stretch>
+                  </pic:blipFill>
+                  <pic:spPr>
+                    <a:xfrm>
+                      <a:off x="0" y="0"/>
+                      <a:ext cx="2952750" cy="1504950"/>
+                    </a:xfrm>
+                    <a:prstGeom prst="rect">
+                      <a:avLst/>
+                    </a:prstGeom>
+                  </pic:spPr>
+                </pic:pic>
+              </a:graphicData>
+            </a:graphic>
+          </wp:inline>
+        </w:drawing>
+      </w:r>
+    </w:p>
+    <w:p>
+      <w:r>
+        <w:rPr>
+          <w:b/>
+          <w:bCs/>
+        </w:rPr>
+        <w:t xml:space="preserve">-  </w:t>
+      </w:r>
+      <w:r>
+        <w:rPr>
+          <w:b/>
+          <w:bCs/>
+        </w:rPr>
+        <w:t>Retrieving The Request Path</w:t>
+      </w:r>
+      <w:r>
+        <w:rPr>
+          <w:b/>
+          <w:bCs/>
+        </w:rPr>
+        <w:t xml:space="preserve"> :  </w:t>
+      </w:r>
+      <w:r>
+        <w:t>$uri = $request-&gt;path();</w:t>
+      </w:r>
+    </w:p>
+    <w:p>
+      <w:pPr>
+        <w:rPr>
+          <w:b/>
+          <w:bCs/>
+        </w:rPr>
+      </w:pPr>
+      <w:r>
+        <w:rPr>
+          <w:b/>
+          <w:bCs/>
+        </w:rPr>
+        <w:t xml:space="preserve">- </w:t>
+      </w:r>
+      <w:r>
+        <w:rPr>
+          <w:b/>
+          <w:bCs/>
+        </w:rPr>
+        <w:t>Inspecting The Request Path / Route</w:t>
+      </w:r>
+      <w:r>
+        <w:rPr>
+          <w:b/>
+          <w:bCs/>
+        </w:rPr>
+        <w:t xml:space="preserve"> :</w:t>
+      </w:r>
+    </w:p>
+    <w:p>
+      <w:r>
+        <w:t xml:space="preserve"> </w:t>
+      </w:r>
+      <w:r>
+        <w:t>if ($request-&gt;is('admin/*')) {</w:t>
+      </w:r>
+    </w:p>
+    <w:p>
+      <w:r>
+        <w:t xml:space="preserve">    // ...</w:t>
+      </w:r>
+    </w:p>
+    <w:p>
+      <w:r>
+        <w:t>}</w:t>
+      </w:r>
+    </w:p>
+    <w:p>
+      <w:r>
+        <w:t xml:space="preserve">Using the </w:t>
+      </w:r>
+      <w:r>
+        <w:t>(</w:t>
+      </w:r>
+      <w:r>
+        <w:t>routeIs</w:t>
+      </w:r>
+      <w:r>
+        <w:t>)</w:t>
+      </w:r>
+      <w:r>
+        <w:t xml:space="preserve"> method, you may determine if the incoming request has matched a named route:</w:t>
+      </w:r>
+    </w:p>
+    <w:p>
+      <w:r>
+        <w:t>if ($request-&gt;routeIs('admin.*')) {</w:t>
+      </w:r>
+    </w:p>
+    <w:p>
+      <w:r>
+        <w:t xml:space="preserve">    // ...</w:t>
+      </w:r>
+    </w:p>
+    <w:p>
+      <w:r>
+        <w:t>}</w:t>
+      </w:r>
+    </w:p>
+    <w:p>
+      <w:pPr>
+        <w:rPr>
+          <w:b/>
+          <w:bCs/>
+        </w:rPr>
+      </w:pPr>
+      <w:r>
+        <w:rPr>
+          <w:b/>
+          <w:bCs/>
+        </w:rPr>
+        <w:t>-</w:t>
+      </w:r>
+      <w:r>
+        <w:rPr>
+          <w:b/>
+          <w:bCs/>
+        </w:rPr>
+        <w:t>Retrieving The Request Method</w:t>
+      </w:r>
+      <w:r>
+        <w:rPr>
+          <w:b/>
+          <w:bCs/>
+        </w:rPr>
+        <w:t>:</w:t>
+      </w:r>
+    </w:p>
+    <w:p>
+      <w:r>
+        <w:t>$method = $request-&gt;method();</w:t>
+      </w:r>
+    </w:p>
+    <w:p>
+      <w:pPr>
+        <w:rPr>
+          <w:rtl/>
+        </w:rPr>
+      </w:pPr>
+      <w:r>
+        <w:t xml:space="preserve">if ($request-&gt;isMethod('post')) </w:t>
+      </w:r>
+      <w:r>
+        <w:t>{</w:t>
+      </w:r>
+      <w:r>
+        <w:t>}</w:t>
+      </w:r>
+    </w:p>
+    <w:p>
+      <w:pPr>
+        <w:rPr>
+          <w:b/>
+          <w:bCs/>
+        </w:rPr>
+      </w:pPr>
+    </w:p>
+    <w:p>
+      <w:pPr>
+        <w:rPr>
+          <w:b/>
+          <w:bCs/>
+        </w:rPr>
+      </w:pPr>
+      <w:r>
+        <w:rPr>
+          <w:b/>
+          <w:bCs/>
+        </w:rPr>
+        <w:lastRenderedPageBreak/>
+        <w:t>-</w:t>
+      </w:r>
+      <w:r>
+        <w:rPr>
+          <w:b/>
+          <w:bCs/>
+        </w:rPr>
+        <w:t>Retrieving Input</w:t>
+      </w:r>
+    </w:p>
+    <w:p>
+      <w:pPr>
+        <w:rPr>
+          <w:lang w:bidi="ar-EG"/>
+        </w:rPr>
+      </w:pPr>
+      <w:r>
+        <w:t>$input = $request-&gt;all();</w:t>
+      </w:r>
+      <w:r>
+        <w:rPr>
+          <w:rFonts w:hint="cs"/>
+          <w:rtl/>
+        </w:rPr>
+        <w:t xml:space="preserve">  </w:t>
+      </w:r>
+      <w:r>
+        <w:t xml:space="preserve">  =&gt; </w:t>
+      </w:r>
+      <w:r>
+        <w:rPr>
+          <w:rFonts w:hint="cs"/>
+          <w:rtl/>
+          <w:lang w:bidi="ar-EG"/>
+        </w:rPr>
+        <w:t>لاسترجاع جميع البيانات</w:t>
+      </w:r>
+    </w:p>
+    <w:p>
+      <w:pPr>
+        <w:rPr>
+          <w:lang w:bidi="ar-EG"/>
+        </w:rPr>
+      </w:pPr>
+      <w:r>
+        <w:t>$input = $request-&gt;input();</w:t>
+      </w:r>
+      <w:r>
+        <w:t xml:space="preserve">  =&gt; </w:t>
+      </w:r>
+      <w:r>
+        <w:rPr>
+          <w:rFonts w:hint="cs"/>
+          <w:rtl/>
+          <w:lang w:bidi="ar-EG"/>
+        </w:rPr>
+        <w:t>لاسترجاع جميع البيانات</w:t>
+      </w:r>
+    </w:p>
+    <w:p>
+      <w:pPr>
+        <w:rPr>
+          <w:rFonts w:hint="cs"/>
+          <w:rtl/>
+          <w:lang w:bidi="ar-EG"/>
+        </w:rPr>
+      </w:pPr>
+      <w:r>
+        <w:t>$input = $request-&gt;collect();</w:t>
+      </w:r>
+      <w:r>
+        <w:t xml:space="preserve"> =&gt; </w:t>
+      </w:r>
+      <w:r>
+        <w:rPr>
+          <w:rFonts w:hint="cs"/>
+          <w:rtl/>
+          <w:lang w:bidi="ar-EG"/>
+        </w:rPr>
+        <w:t>نستقبل البيانات في الريكويست و نحولها لكولكشن بحيث ممكن نستفيد من الدوال بتاعت الكولكشن و نعمل عمليات على البيانات</w:t>
+      </w:r>
+    </w:p>
+    <w:p>
+      <w:r>
+        <w:t>$request-&gt;collect('users')-&gt;each(function (string $user) {</w:t>
+      </w:r>
+    </w:p>
+    <w:p>
+      <w:r>
+        <w:t xml:space="preserve">    // ...</w:t>
+      </w:r>
+    </w:p>
+    <w:p>
+      <w:r>
+        <w:t>});</w:t>
+      </w:r>
+    </w:p>
+    <w:p>
+      <w:pPr>
+        <w:rPr>
+          <w:rFonts w:hint="cs"/>
+          <w:rtl/>
+          <w:lang w:bidi="ar-EG"/>
+        </w:rPr>
+      </w:pPr>
+      <w:r>
+        <w:t>$name = $request-&gt;input('name');</w:t>
+      </w:r>
+      <w:r>
+        <w:t xml:space="preserve">  </w:t>
+      </w:r>
+      <w:r>
+        <w:rPr>
+          <w:rFonts w:hint="cs"/>
+          <w:rtl/>
+        </w:rPr>
+        <w:t>ده</w:t>
+      </w:r>
+      <w:r>
+        <w:t xml:space="preserve"> </w:t>
+      </w:r>
+      <w:r>
+        <w:rPr>
+          <w:rFonts w:hint="cs"/>
+          <w:rtl/>
+          <w:lang w:bidi="ar-EG"/>
+        </w:rPr>
+        <w:t xml:space="preserve">في الفورم اللي اليوزر باعتها في انبوت </w:t>
+      </w:r>
+      <w:r>
+        <w:rPr>
+          <w:rFonts w:hint="cs"/>
+          <w:rtl/>
+          <w:lang w:bidi="ar-EG"/>
+        </w:rPr>
+        <w:t xml:space="preserve">بالاسم </w:t>
+      </w:r>
+    </w:p>
+    <w:p>
+      <w:r>
+        <w:t>$name = $request-&gt;input('products.0.name');</w:t>
+      </w:r>
+      <w:r>
+        <w:t xml:space="preserve"> =&gt; for arrays</w:t>
+      </w:r>
+    </w:p>
+    <w:p>
+      <w:r>
+        <w:t>$names = $request-&gt;input('products.*.name');</w:t>
+      </w:r>
+    </w:p>
+    <w:p>
+      <w:r>
+        <w:t>$name = $request-&gt;query('name');</w:t>
+      </w:r>
+    </w:p>
+    <w:p>
+      <w:r>
+        <w:t>$query = $request-&gt;query();</w:t>
+      </w:r>
+    </w:p>
+    <w:p>
+      <w:pPr>
+        <w:rPr>
+          <w:b/>
+          <w:bCs/>
+          <w:rtl/>
+        </w:rPr>
+      </w:pPr>
+    </w:p>
+    <w:p>
+      <w:pPr>
+        <w:rPr>
+          <w:b/>
+          <w:bCs/>
+        </w:rPr>
+      </w:pPr>
+      <w:r>
+        <w:rPr>
+          <w:b/>
+          <w:bCs/>
+        </w:rPr>
+        <w:t>-</w:t>
+      </w:r>
+      <w:r>
+        <w:rPr>
+          <w:b/>
+          <w:bCs/>
+        </w:rPr>
+        <w:t>Determining If Input Is Present</w:t>
+      </w:r>
+    </w:p>
+    <w:p>
+      <w:r>
+        <w:t>if ($request-&gt;has('name')) {</w:t>
+      </w:r>
+      <w:r>
+        <w:t>}</w:t>
+      </w:r>
+    </w:p>
+    <w:p>
+      <w:r>
+        <w:t>if ($request-&gt;has(['name', 'email'])) {</w:t>
+      </w:r>
+      <w:r>
+        <w:t>}</w:t>
+      </w:r>
+    </w:p>
+    <w:p>
+      <w:r>
+        <w:t>if ($request-&gt;hasAny(['name', 'email'])) {</w:t>
+      </w:r>
+      <w:r>
+        <w:t>} =&gt; if one is present</w:t>
+      </w:r>
+    </w:p>
+    <w:p>
+      <w:pPr>
+        <w:rPr>
+          <w:rtl/>
+        </w:rPr>
+      </w:pPr>
+      <w:r>
+        <w:t>$request-&gt;whenHas('name', function (string $input) {</w:t>
+      </w:r>
+      <w:r>
+        <w:t>}</w:t>
+      </w:r>
+    </w:p>
+    <w:p>
+      <w:r>
+        <w:t>if ($request-&gt;filled('name')) {</w:t>
+      </w:r>
+      <w:r>
+        <w:t>} =&gt; value present and not null string value</w:t>
+      </w:r>
+    </w:p>
+    <w:p/>
+    <w:p>
+      <w:pPr>
+        <w:rPr>
+          <w:b/>
+          <w:bCs/>
+        </w:rPr>
+      </w:pPr>
+      <w:r>
+        <w:rPr>
+          <w:b/>
+          <w:bCs/>
+        </w:rPr>
+        <w:t xml:space="preserve">- </w:t>
+      </w:r>
+      <w:r>
+        <w:rPr>
+          <w:b/>
+          <w:bCs/>
+        </w:rPr>
+        <w:t>Retrieving Old Input</w:t>
+      </w:r>
+    </w:p>
+    <w:p>
+      <w:pPr>
+        <w:rPr>
+          <w:rFonts w:hint="cs"/>
+          <w:rtl/>
+          <w:lang w:bidi="ar-EG"/>
+        </w:rPr>
+      </w:pPr>
+      <w:r>
+        <w:t>$username = $request-&gt;old('username');</w:t>
+      </w:r>
+      <w:r>
+        <w:t xml:space="preserve">  =&gt; </w:t>
+      </w:r>
+      <w:r>
+        <w:rPr>
+          <w:rFonts w:hint="cs"/>
+          <w:rtl/>
+          <w:lang w:bidi="ar-EG"/>
+        </w:rPr>
+        <w:t>هيجيب اليوزر اللي تم ارساله قبل المرة دي</w:t>
+      </w:r>
+    </w:p>
+    <w:p>
+      <w:pPr>
+        <w:rPr>
+          <w:b/>
+          <w:bCs/>
+          <w:rtl/>
+        </w:rPr>
+      </w:pPr>
+      <w:r>
+        <w:rPr>
+          <w:b/>
+          <w:bCs/>
+        </w:rPr>
+        <w:t>&lt;input type="text" name="username" value="{{ old('username') }}"&gt;</w:t>
+      </w:r>
+      <w:r>
+        <w:rPr>
+          <w:b/>
+          <w:bCs/>
+        </w:rPr>
+        <w:t xml:space="preserve"> =&gt; in view</w:t>
+      </w:r>
+    </w:p>
+    <w:p>
+      <w:pPr>
+        <w:rPr>
+          <w:b/>
+          <w:bCs/>
+        </w:rPr>
+      </w:pPr>
+    </w:p>
+    <w:p>
+      <w:pPr>
+        <w:rPr>
+          <w:b/>
+          <w:bCs/>
+        </w:rPr>
+      </w:pPr>
+      <w:r>
+        <w:rPr>
+          <w:b/>
+          <w:bCs/>
+        </w:rPr>
+        <w:t>-</w:t>
+      </w:r>
+      <w:r>
+        <w:t xml:space="preserve"> </w:t>
+      </w:r>
+      <w:r>
+        <w:rPr>
+          <w:b/>
+          <w:bCs/>
+        </w:rPr>
+        <w:t>Retrieving Uploaded Files</w:t>
+      </w:r>
+      <w:r>
+        <w:rPr>
+          <w:b/>
+          <w:bCs/>
+        </w:rPr>
+        <w:t xml:space="preserve"> </w:t>
+      </w:r>
+    </w:p>
+    <w:p>
+      <w:r>
+        <w:t>$file = $request-&gt;file('photo');</w:t>
+      </w:r>
+    </w:p>
+    <w:p>
+      <w:r>
+        <w:t>$file = $request-&gt;file('photo')</w:t>
+      </w:r>
+      <w:r>
+        <w:t>-&gt;extention()</w:t>
+      </w:r>
+      <w:r>
+        <w:t>;</w:t>
+      </w:r>
+    </w:p>
+    <w:p>
+      <w:r>
+        <w:t>$file = $request-&gt;file('photo')</w:t>
+      </w:r>
+      <w:r>
+        <w:t>-&gt;path()</w:t>
+      </w:r>
+      <w:r>
+        <w:t>;</w:t>
+      </w:r>
+    </w:p>
+    <w:p>
+      <w:r>
+        <w:t>$file = $request-&gt;photo;</w:t>
+      </w:r>
+    </w:p>
+    <w:p>
+      <w:r>
+        <w:t>if ($request-&gt;hasFile('photo')) {</w:t>
+      </w:r>
+      <w:r>
+        <w:t>}</w:t>
+      </w:r>
     </w:p>
     <w:p>
       <w:pPr>
@@ -381,7 +886,6 @@
     <w:p>
       <w:pPr>
         <w:rPr>
-          <w:rFonts w:hint="cs"/>
           <w:rtl/>
           <w:lang w:bidi="ar-EG"/>
         </w:rPr>
@@ -417,14 +921,7 @@
           <w:b/>
           <w:bCs/>
         </w:rPr>
-        <w:t>2. the difference betwee</w:t>
-      </w:r>
-      <w:r>
-        <w:rPr>
-          <w:b/>
-          <w:bCs/>
-        </w:rPr>
-        <w:t>n authentication authorization</w:t>
+        <w:t>2. the difference between authentication authorization</w:t>
       </w:r>
     </w:p>
     <w:p>
@@ -457,7 +954,6 @@
     <w:p>
       <w:pPr>
         <w:rPr>
-          <w:rFonts w:hint="cs"/>
           <w:rtl/>
           <w:lang w:bidi="ar-EG"/>
         </w:rPr>
@@ -551,7 +1047,7 @@
             <w:r>
               <w:t>Authentication works through </w:t>
             </w:r>
-            <w:hyperlink r:id="rId5" w:history="1">
+            <w:hyperlink r:id="rId7" w:history="1">
               <w:r>
                 <w:rPr>
                   <w:rStyle w:val="Hyperlink"/>
@@ -859,7 +1355,7 @@
                     <pic:cNvPicPr/>
                   </pic:nvPicPr>
                   <pic:blipFill>
-                    <a:blip r:embed="rId6"/>
+                    <a:blip r:embed="rId8"/>
                     <a:stretch>
                       <a:fillRect/>
                     </a:stretch>
@@ -967,7 +1463,7 @@
                     <pic:cNvPicPr/>
                   </pic:nvPicPr>
                   <pic:blipFill>
-                    <a:blip r:embed="rId7"/>
+                    <a:blip r:embed="rId9"/>
                     <a:stretch>
                       <a:fillRect/>
                     </a:stretch>
@@ -1128,10 +1624,7 @@
     </w:p>
     <w:p>
       <w:r>
-        <w:t>@</w:t>
-      </w:r>
-      <w:r>
-        <w:t xml:space="preserve">extends - </w:t>
+        <w:t xml:space="preserve">@extends - </w:t>
       </w:r>
       <w:r>
         <w:t xml:space="preserve"> With yield, yield will only consume the @section that has the name provided in the @yield directive.</w:t>
@@ -1140,7 +1633,6 @@
     <w:p>
       <w:pPr>
         <w:rPr>
-          <w:rFonts w:hint="cs"/>
           <w:rtl/>
           <w:lang w:bidi="ar-EG"/>
         </w:rPr>
@@ -2054,7 +2546,6 @@
   <w:style w:type="character" w:default="1" w:styleId="DefaultParagraphFont">
     <w:name w:val="Default Paragraph Font"/>
     <w:uiPriority w:val="1"/>
-    <w:semiHidden/>
     <w:unhideWhenUsed/>
   </w:style>
   <w:style w:type="table" w:default="1" w:styleId="TableNormal">
